--- a/Documenten/TipsEnTricks.docx
+++ b/Documenten/TipsEnTricks.docx
@@ -1769,10 +1769,10 @@
                   <v:path o:extrusionok="f" gradientshapeok="t" o:connecttype="rect"/>
                   <o:lock v:ext="edit" aspectratio="t"/>
                 </v:shapetype>
-                <v:shape id="_x0000_i1025" type="#_x0000_t75" style="width:168.6pt;height:49.2pt" o:ole="">
+                <v:shape id="_x0000_i1025" type="#_x0000_t75" style="width:168.45pt;height:49.4pt" o:ole="">
                   <v:imagedata r:id="rId11" o:title=""/>
                 </v:shape>
-                <o:OLEObject Type="Embed" ProgID="PBrush" ShapeID="_x0000_i1025" DrawAspect="Content" ObjectID="_1754127032" r:id="rId12"/>
+                <o:OLEObject Type="Embed" ProgID="PBrush" ShapeID="_x0000_i1025" DrawAspect="Content" ObjectID="_1754150075" r:id="rId12"/>
               </w:object>
             </w:r>
           </w:p>
@@ -1888,10 +1888,10 @@
             </w:pPr>
             <w:r>
               <w:object w:dxaOrig="3825" w:dyaOrig="840" w14:anchorId="0BC71BB4">
-                <v:shape id="_x0000_i1026" type="#_x0000_t75" style="width:190.8pt;height:42pt" o:ole="">
+                <v:shape id="_x0000_i1026" type="#_x0000_t75" style="width:191.1pt;height:42pt" o:ole="">
                   <v:imagedata r:id="rId14" o:title=""/>
                 </v:shape>
-                <o:OLEObject Type="Embed" ProgID="PBrush" ShapeID="_x0000_i1026" DrawAspect="Content" ObjectID="_1754127033" r:id="rId15"/>
+                <o:OLEObject Type="Embed" ProgID="PBrush" ShapeID="_x0000_i1026" DrawAspect="Content" ObjectID="_1754150076" r:id="rId15"/>
               </w:object>
             </w:r>
           </w:p>
@@ -1923,10 +1923,10 @@
           <w:p>
             <w:r>
               <w:object w:dxaOrig="5310" w:dyaOrig="645" w14:anchorId="08B5FBB0">
-                <v:shape id="_x0000_i1027" type="#_x0000_t75" style="width:210.6pt;height:25.2pt" o:ole="">
+                <v:shape id="_x0000_i1027" type="#_x0000_t75" style="width:210.45pt;height:25.4pt" o:ole="">
                   <v:imagedata r:id="rId16" o:title=""/>
                 </v:shape>
-                <o:OLEObject Type="Embed" ProgID="PBrush" ShapeID="_x0000_i1027" DrawAspect="Content" ObjectID="_1754127034" r:id="rId17"/>
+                <o:OLEObject Type="Embed" ProgID="PBrush" ShapeID="_x0000_i1027" DrawAspect="Content" ObjectID="_1754150077" r:id="rId17"/>
               </w:object>
             </w:r>
           </w:p>
@@ -3657,19 +3657,7 @@
         <w:rPr>
           <w:lang w:eastAsia="nl-NL"/>
         </w:rPr>
-        <w:t xml:space="preserve"> De </w:t>
-      </w:r>
-      <w:r>
-        <w:rPr>
-          <w:lang w:eastAsia="nl-NL"/>
-        </w:rPr>
-        <w:t>statemachine</w:t>
-      </w:r>
-      <w:r>
-        <w:rPr>
-          <w:lang w:eastAsia="nl-NL"/>
-        </w:rPr>
-        <w:t xml:space="preserve"> voor de </w:t>
+        <w:t xml:space="preserve"> De statemachine voor de </w:t>
       </w:r>
       <w:proofErr w:type="spellStart"/>
       <w:r>
@@ -3767,19 +3755,7 @@
         <w:rPr>
           <w:lang w:eastAsia="nl-NL"/>
         </w:rPr>
-        <w:t xml:space="preserve">; deze </w:t>
-      </w:r>
-      <w:r>
-        <w:rPr>
-          <w:lang w:eastAsia="nl-NL"/>
-        </w:rPr>
-        <w:t xml:space="preserve">statemachine </w:t>
-      </w:r>
-      <w:r>
-        <w:rPr>
-          <w:lang w:eastAsia="nl-NL"/>
-        </w:rPr>
-        <w:t>is geïmplementeerd in de file.</w:t>
+        <w:t>; deze statemachine is geïmplementeerd in de file.</w:t>
       </w:r>
     </w:p>
     <w:p>
@@ -4022,19 +3998,7 @@
         <w:rPr>
           <w:lang w:eastAsia="nl-NL"/>
         </w:rPr>
-        <w:t xml:space="preserve">Druk de knop in, langer dan </w:t>
-      </w:r>
-      <w:r>
-        <w:rPr>
-          <w:lang w:eastAsia="nl-NL"/>
-        </w:rPr>
-        <w:t>één</w:t>
-      </w:r>
-      <w:r>
-        <w:rPr>
-          <w:lang w:eastAsia="nl-NL"/>
-        </w:rPr>
-        <w:t xml:space="preserve"> seconde: de led gaat aan</w:t>
+        <w:t>Druk de knop in, langer dan één seconde: de led gaat aan</w:t>
       </w:r>
     </w:p>
     <w:p>
@@ -4052,19 +4016,7 @@
         <w:rPr>
           <w:lang w:eastAsia="nl-NL"/>
         </w:rPr>
-        <w:t xml:space="preserve">Laat de knop los, ook langer dan </w:t>
-      </w:r>
-      <w:r>
-        <w:rPr>
-          <w:lang w:eastAsia="nl-NL"/>
-        </w:rPr>
-        <w:t>één</w:t>
-      </w:r>
-      <w:r>
-        <w:rPr>
-          <w:lang w:eastAsia="nl-NL"/>
-        </w:rPr>
-        <w:t xml:space="preserve"> seconde: de led gaat uit</w:t>
+        <w:t>Laat de knop los, ook langer dan één seconde: de led gaat uit</w:t>
       </w:r>
     </w:p>
     <w:p>
@@ -4997,19 +4949,7 @@
         <w:rPr>
           <w:lang w:eastAsia="nl-NL"/>
         </w:rPr>
-        <w:t xml:space="preserve"> wanneer led </w:t>
-      </w:r>
-      <w:r>
-        <w:rPr>
-          <w:lang w:eastAsia="nl-NL"/>
-        </w:rPr>
-        <w:t>aan</w:t>
-      </w:r>
-      <w:r>
-        <w:rPr>
-          <w:lang w:eastAsia="nl-NL"/>
-        </w:rPr>
-        <w:t xml:space="preserve"> moet zijn (knop langer dan één seconde ingedrukt)</w:t>
+        <w:t xml:space="preserve"> wanneer led aan moet zijn (knop langer dan één seconde ingedrukt)</w:t>
       </w:r>
     </w:p>
     <w:p>
@@ -5560,17 +5500,1519 @@
     </w:p>
     <w:p>
       <w:pPr>
-        <w:rPr>
-          <w:lang w:eastAsia="nl-NL"/>
-        </w:rPr>
-      </w:pPr>
-    </w:p>
-    <w:p>
-      <w:pPr>
-        <w:rPr>
-          <w:lang w:eastAsia="nl-NL"/>
-        </w:rPr>
-      </w:pPr>
+        <w:pStyle w:val="Lijstalinea"/>
+        <w:numPr>
+          <w:ilvl w:val="0"/>
+          <w:numId w:val="52"/>
+        </w:numPr>
+        <w:rPr>
+          <w:lang w:eastAsia="nl-NL"/>
+        </w:rPr>
+      </w:pPr>
+      <w:r>
+        <w:rPr>
+          <w:lang w:eastAsia="nl-NL"/>
+        </w:rPr>
+        <w:t>Hoe de class gedigitaliseerd wordt (</w:t>
+      </w:r>
+      <w:proofErr w:type="spellStart"/>
+      <w:r>
+        <w:rPr>
+          <w:lang w:eastAsia="nl-NL"/>
+        </w:rPr>
+        <w:t>constructors</w:t>
+      </w:r>
+      <w:proofErr w:type="spellEnd"/>
+      <w:r>
+        <w:rPr>
+          <w:lang w:eastAsia="nl-NL"/>
+        </w:rPr>
+        <w:t>)</w:t>
+      </w:r>
+    </w:p>
+    <w:p>
+      <w:pPr>
+        <w:pStyle w:val="Lijstalinea"/>
+        <w:numPr>
+          <w:ilvl w:val="0"/>
+          <w:numId w:val="52"/>
+        </w:numPr>
+        <w:rPr>
+          <w:lang w:eastAsia="nl-NL"/>
+        </w:rPr>
+      </w:pPr>
+      <w:r>
+        <w:rPr>
+          <w:lang w:eastAsia="nl-NL"/>
+        </w:rPr>
+        <w:t>De functies (</w:t>
+      </w:r>
+      <w:proofErr w:type="spellStart"/>
+      <w:r>
+        <w:rPr>
+          <w:lang w:eastAsia="nl-NL"/>
+        </w:rPr>
+        <w:t>methods</w:t>
+      </w:r>
+      <w:proofErr w:type="spellEnd"/>
+      <w:r>
+        <w:rPr>
+          <w:lang w:eastAsia="nl-NL"/>
+        </w:rPr>
+        <w:t>) van de class</w:t>
+      </w:r>
+    </w:p>
+    <w:p>
+      <w:pPr>
+        <w:pStyle w:val="Lijstalinea"/>
+        <w:numPr>
+          <w:ilvl w:val="0"/>
+          <w:numId w:val="52"/>
+        </w:numPr>
+        <w:rPr>
+          <w:lang w:eastAsia="nl-NL"/>
+        </w:rPr>
+      </w:pPr>
+      <w:r>
+        <w:rPr>
+          <w:lang w:eastAsia="nl-NL"/>
+        </w:rPr>
+        <w:t>De variabelen (</w:t>
+      </w:r>
+      <w:proofErr w:type="spellStart"/>
+      <w:r>
+        <w:rPr>
+          <w:lang w:eastAsia="nl-NL"/>
+        </w:rPr>
+        <w:t>properties</w:t>
+      </w:r>
+      <w:proofErr w:type="spellEnd"/>
+      <w:r>
+        <w:rPr>
+          <w:lang w:eastAsia="nl-NL"/>
+        </w:rPr>
+        <w:t>) in de class</w:t>
+      </w:r>
+    </w:p>
+    <w:p>
+      <w:pPr>
+        <w:rPr>
+          <w:lang w:eastAsia="nl-NL"/>
+        </w:rPr>
+      </w:pPr>
+      <w:r>
+        <w:rPr>
+          <w:lang w:eastAsia="nl-NL"/>
+        </w:rPr>
+        <w:t xml:space="preserve">De naam van de class is logisch gekozen: </w:t>
+      </w:r>
+      <w:proofErr w:type="spellStart"/>
+      <w:r>
+        <w:rPr>
+          <w:lang w:eastAsia="nl-NL"/>
+        </w:rPr>
+        <w:t>CDebounce</w:t>
+      </w:r>
+      <w:proofErr w:type="spellEnd"/>
+    </w:p>
+    <w:p>
+      <w:pPr>
+        <w:rPr>
+          <w:lang w:eastAsia="nl-NL"/>
+        </w:rPr>
+      </w:pPr>
+    </w:p>
+    <w:p>
+      <w:pPr>
+        <w:rPr>
+          <w:lang w:eastAsia="nl-NL"/>
+        </w:rPr>
+      </w:pPr>
+      <w:r>
+        <w:rPr>
+          <w:lang w:eastAsia="nl-NL"/>
+        </w:rPr>
+        <w:t>De class definitie ziet er als volgt uit:</w:t>
+      </w:r>
+    </w:p>
+    <w:p>
+      <w:pPr>
+        <w:pBdr>
+          <w:top w:val="single" w:sz="4" w:space="1" w:color="auto"/>
+          <w:left w:val="single" w:sz="4" w:space="4" w:color="auto"/>
+          <w:bottom w:val="single" w:sz="4" w:space="1" w:color="auto"/>
+          <w:right w:val="single" w:sz="4" w:space="4" w:color="auto"/>
+        </w:pBdr>
+        <w:ind w:left="708"/>
+        <w:rPr>
+          <w:rFonts w:ascii="Courier New" w:hAnsi="Courier New" w:cs="Courier New"/>
+          <w:sz w:val="16"/>
+          <w:szCs w:val="16"/>
+          <w:lang w:eastAsia="nl-NL"/>
+        </w:rPr>
+      </w:pPr>
+      <w:r>
+        <w:rPr>
+          <w:rFonts w:ascii="Courier New" w:hAnsi="Courier New" w:cs="Courier New"/>
+          <w:sz w:val="16"/>
+          <w:szCs w:val="16"/>
+          <w:lang w:eastAsia="nl-NL"/>
+        </w:rPr>
+        <w:t xml:space="preserve">class </w:t>
+      </w:r>
+      <w:proofErr w:type="spellStart"/>
+      <w:r>
+        <w:rPr>
+          <w:rFonts w:ascii="Courier New" w:hAnsi="Courier New" w:cs="Courier New"/>
+          <w:sz w:val="16"/>
+          <w:szCs w:val="16"/>
+          <w:lang w:eastAsia="nl-NL"/>
+        </w:rPr>
+        <w:t>CDebounce</w:t>
+      </w:r>
+      <w:proofErr w:type="spellEnd"/>
+      <w:r>
+        <w:rPr>
+          <w:rFonts w:ascii="Courier New" w:hAnsi="Courier New" w:cs="Courier New"/>
+          <w:sz w:val="16"/>
+          <w:szCs w:val="16"/>
+          <w:lang w:eastAsia="nl-NL"/>
+        </w:rPr>
+        <w:t xml:space="preserve"> {</w:t>
+      </w:r>
+    </w:p>
+    <w:p>
+      <w:pPr>
+        <w:pBdr>
+          <w:top w:val="single" w:sz="4" w:space="1" w:color="auto"/>
+          <w:left w:val="single" w:sz="4" w:space="4" w:color="auto"/>
+          <w:bottom w:val="single" w:sz="4" w:space="1" w:color="auto"/>
+          <w:right w:val="single" w:sz="4" w:space="4" w:color="auto"/>
+        </w:pBdr>
+        <w:ind w:left="708"/>
+        <w:rPr>
+          <w:rFonts w:ascii="Courier New" w:hAnsi="Courier New" w:cs="Courier New"/>
+          <w:sz w:val="16"/>
+          <w:szCs w:val="16"/>
+          <w:lang w:eastAsia="nl-NL"/>
+        </w:rPr>
+      </w:pPr>
+      <w:r>
+        <w:rPr>
+          <w:rFonts w:ascii="Courier New" w:hAnsi="Courier New" w:cs="Courier New"/>
+          <w:sz w:val="16"/>
+          <w:szCs w:val="16"/>
+          <w:lang w:eastAsia="nl-NL"/>
+        </w:rPr>
+        <w:t xml:space="preserve">  public:</w:t>
+      </w:r>
+    </w:p>
+    <w:p>
+      <w:pPr>
+        <w:pBdr>
+          <w:top w:val="single" w:sz="4" w:space="1" w:color="auto"/>
+          <w:left w:val="single" w:sz="4" w:space="4" w:color="auto"/>
+          <w:bottom w:val="single" w:sz="4" w:space="1" w:color="auto"/>
+          <w:right w:val="single" w:sz="4" w:space="4" w:color="auto"/>
+        </w:pBdr>
+        <w:ind w:left="708"/>
+        <w:rPr>
+          <w:rFonts w:ascii="Courier New" w:hAnsi="Courier New" w:cs="Courier New"/>
+          <w:sz w:val="16"/>
+          <w:szCs w:val="16"/>
+          <w:lang w:eastAsia="nl-NL"/>
+        </w:rPr>
+      </w:pPr>
+      <w:r>
+        <w:rPr>
+          <w:rFonts w:ascii="Courier New" w:hAnsi="Courier New" w:cs="Courier New"/>
+          <w:sz w:val="16"/>
+          <w:szCs w:val="16"/>
+          <w:lang w:eastAsia="nl-NL"/>
+        </w:rPr>
+        <w:t xml:space="preserve">    </w:t>
+      </w:r>
+      <w:proofErr w:type="spellStart"/>
+      <w:r>
+        <w:rPr>
+          <w:rFonts w:ascii="Courier New" w:hAnsi="Courier New" w:cs="Courier New"/>
+          <w:sz w:val="16"/>
+          <w:szCs w:val="16"/>
+          <w:lang w:eastAsia="nl-NL"/>
+        </w:rPr>
+        <w:t>CDebounce</w:t>
+      </w:r>
+      <w:proofErr w:type="spellEnd"/>
+      <w:r>
+        <w:rPr>
+          <w:rFonts w:ascii="Courier New" w:hAnsi="Courier New" w:cs="Courier New"/>
+          <w:sz w:val="16"/>
+          <w:szCs w:val="16"/>
+          <w:lang w:eastAsia="nl-NL"/>
+        </w:rPr>
+        <w:t xml:space="preserve">(int </w:t>
+      </w:r>
+      <w:proofErr w:type="spellStart"/>
+      <w:r>
+        <w:rPr>
+          <w:rFonts w:ascii="Courier New" w:hAnsi="Courier New" w:cs="Courier New"/>
+          <w:sz w:val="16"/>
+          <w:szCs w:val="16"/>
+          <w:lang w:eastAsia="nl-NL"/>
+        </w:rPr>
+        <w:t>iPinButton</w:t>
+      </w:r>
+      <w:proofErr w:type="spellEnd"/>
+      <w:r>
+        <w:rPr>
+          <w:rFonts w:ascii="Courier New" w:hAnsi="Courier New" w:cs="Courier New"/>
+          <w:sz w:val="16"/>
+          <w:szCs w:val="16"/>
+          <w:lang w:eastAsia="nl-NL"/>
+        </w:rPr>
+        <w:t>);</w:t>
+      </w:r>
+    </w:p>
+    <w:p>
+      <w:pPr>
+        <w:pBdr>
+          <w:top w:val="single" w:sz="4" w:space="1" w:color="auto"/>
+          <w:left w:val="single" w:sz="4" w:space="4" w:color="auto"/>
+          <w:bottom w:val="single" w:sz="4" w:space="1" w:color="auto"/>
+          <w:right w:val="single" w:sz="4" w:space="4" w:color="auto"/>
+        </w:pBdr>
+        <w:ind w:left="708"/>
+        <w:rPr>
+          <w:rFonts w:ascii="Courier New" w:hAnsi="Courier New" w:cs="Courier New"/>
+          <w:sz w:val="16"/>
+          <w:szCs w:val="16"/>
+          <w:lang w:eastAsia="nl-NL"/>
+        </w:rPr>
+      </w:pPr>
+      <w:r>
+        <w:rPr>
+          <w:rFonts w:ascii="Courier New" w:hAnsi="Courier New" w:cs="Courier New"/>
+          <w:sz w:val="16"/>
+          <w:szCs w:val="16"/>
+          <w:lang w:eastAsia="nl-NL"/>
+        </w:rPr>
+        <w:t xml:space="preserve">    </w:t>
+      </w:r>
+      <w:bookmarkStart w:id="13" w:name="_Hlk143532280"/>
+      <w:proofErr w:type="spellStart"/>
+      <w:r>
+        <w:rPr>
+          <w:rFonts w:ascii="Courier New" w:hAnsi="Courier New" w:cs="Courier New"/>
+          <w:sz w:val="16"/>
+          <w:szCs w:val="16"/>
+          <w:lang w:eastAsia="nl-NL"/>
+        </w:rPr>
+        <w:t>CDebounce</w:t>
+      </w:r>
+      <w:proofErr w:type="spellEnd"/>
+      <w:r>
+        <w:rPr>
+          <w:rFonts w:ascii="Courier New" w:hAnsi="Courier New" w:cs="Courier New"/>
+          <w:sz w:val="16"/>
+          <w:szCs w:val="16"/>
+          <w:lang w:eastAsia="nl-NL"/>
+        </w:rPr>
+        <w:t xml:space="preserve">(int </w:t>
+      </w:r>
+      <w:proofErr w:type="spellStart"/>
+      <w:r>
+        <w:rPr>
+          <w:rFonts w:ascii="Courier New" w:hAnsi="Courier New" w:cs="Courier New"/>
+          <w:sz w:val="16"/>
+          <w:szCs w:val="16"/>
+          <w:lang w:eastAsia="nl-NL"/>
+        </w:rPr>
+        <w:t>iPinButton</w:t>
+      </w:r>
+      <w:proofErr w:type="spellEnd"/>
+      <w:r>
+        <w:rPr>
+          <w:rFonts w:ascii="Courier New" w:hAnsi="Courier New" w:cs="Courier New"/>
+          <w:sz w:val="16"/>
+          <w:szCs w:val="16"/>
+          <w:lang w:eastAsia="nl-NL"/>
+        </w:rPr>
+        <w:t xml:space="preserve">, int </w:t>
+      </w:r>
+      <w:proofErr w:type="spellStart"/>
+      <w:r>
+        <w:rPr>
+          <w:rFonts w:ascii="Courier New" w:hAnsi="Courier New" w:cs="Courier New"/>
+          <w:sz w:val="16"/>
+          <w:szCs w:val="16"/>
+          <w:lang w:eastAsia="nl-NL"/>
+        </w:rPr>
+        <w:t>iDebounceTime</w:t>
+      </w:r>
+      <w:proofErr w:type="spellEnd"/>
+      <w:r>
+        <w:rPr>
+          <w:rFonts w:ascii="Courier New" w:hAnsi="Courier New" w:cs="Courier New"/>
+          <w:sz w:val="16"/>
+          <w:szCs w:val="16"/>
+          <w:lang w:eastAsia="nl-NL"/>
+        </w:rPr>
+        <w:t>);</w:t>
+      </w:r>
+      <w:bookmarkEnd w:id="13"/>
+    </w:p>
+    <w:p>
+      <w:pPr>
+        <w:pBdr>
+          <w:top w:val="single" w:sz="4" w:space="1" w:color="auto"/>
+          <w:left w:val="single" w:sz="4" w:space="4" w:color="auto"/>
+          <w:bottom w:val="single" w:sz="4" w:space="1" w:color="auto"/>
+          <w:right w:val="single" w:sz="4" w:space="4" w:color="auto"/>
+        </w:pBdr>
+        <w:ind w:left="708"/>
+        <w:rPr>
+          <w:rFonts w:ascii="Courier New" w:hAnsi="Courier New" w:cs="Courier New"/>
+          <w:sz w:val="16"/>
+          <w:szCs w:val="16"/>
+          <w:lang w:eastAsia="nl-NL"/>
+        </w:rPr>
+      </w:pPr>
+      <w:r>
+        <w:rPr>
+          <w:rFonts w:ascii="Courier New" w:hAnsi="Courier New" w:cs="Courier New"/>
+          <w:sz w:val="16"/>
+          <w:szCs w:val="16"/>
+          <w:lang w:eastAsia="nl-NL"/>
+        </w:rPr>
+        <w:t xml:space="preserve">  </w:t>
+      </w:r>
+    </w:p>
+    <w:p>
+      <w:pPr>
+        <w:pBdr>
+          <w:top w:val="single" w:sz="4" w:space="1" w:color="auto"/>
+          <w:left w:val="single" w:sz="4" w:space="4" w:color="auto"/>
+          <w:bottom w:val="single" w:sz="4" w:space="1" w:color="auto"/>
+          <w:right w:val="single" w:sz="4" w:space="4" w:color="auto"/>
+        </w:pBdr>
+        <w:ind w:left="708"/>
+        <w:rPr>
+          <w:rFonts w:ascii="Courier New" w:hAnsi="Courier New" w:cs="Courier New"/>
+          <w:sz w:val="16"/>
+          <w:szCs w:val="16"/>
+          <w:lang w:eastAsia="nl-NL"/>
+        </w:rPr>
+      </w:pPr>
+      <w:r>
+        <w:rPr>
+          <w:rFonts w:ascii="Courier New" w:hAnsi="Courier New" w:cs="Courier New"/>
+          <w:sz w:val="16"/>
+          <w:szCs w:val="16"/>
+          <w:lang w:eastAsia="nl-NL"/>
+        </w:rPr>
+        <w:t xml:space="preserve">    </w:t>
+      </w:r>
+      <w:proofErr w:type="spellStart"/>
+      <w:r>
+        <w:rPr>
+          <w:rFonts w:ascii="Courier New" w:hAnsi="Courier New" w:cs="Courier New"/>
+          <w:sz w:val="16"/>
+          <w:szCs w:val="16"/>
+          <w:lang w:eastAsia="nl-NL"/>
+        </w:rPr>
+        <w:t>void</w:t>
+      </w:r>
+      <w:proofErr w:type="spellEnd"/>
+      <w:r>
+        <w:rPr>
+          <w:rFonts w:ascii="Courier New" w:hAnsi="Courier New" w:cs="Courier New"/>
+          <w:sz w:val="16"/>
+          <w:szCs w:val="16"/>
+          <w:lang w:eastAsia="nl-NL"/>
+        </w:rPr>
+        <w:t xml:space="preserve"> go(</w:t>
+      </w:r>
+      <w:proofErr w:type="spellStart"/>
+      <w:r>
+        <w:rPr>
+          <w:rFonts w:ascii="Courier New" w:hAnsi="Courier New" w:cs="Courier New"/>
+          <w:sz w:val="16"/>
+          <w:szCs w:val="16"/>
+          <w:lang w:eastAsia="nl-NL"/>
+        </w:rPr>
+        <w:t>unsigned</w:t>
+      </w:r>
+      <w:proofErr w:type="spellEnd"/>
+      <w:r>
+        <w:rPr>
+          <w:rFonts w:ascii="Courier New" w:hAnsi="Courier New" w:cs="Courier New"/>
+          <w:sz w:val="16"/>
+          <w:szCs w:val="16"/>
+          <w:lang w:eastAsia="nl-NL"/>
+        </w:rPr>
+        <w:t xml:space="preserve"> long </w:t>
+      </w:r>
+      <w:proofErr w:type="spellStart"/>
+      <w:r>
+        <w:rPr>
+          <w:rFonts w:ascii="Courier New" w:hAnsi="Courier New" w:cs="Courier New"/>
+          <w:sz w:val="16"/>
+          <w:szCs w:val="16"/>
+          <w:lang w:eastAsia="nl-NL"/>
+        </w:rPr>
+        <w:t>currentMillis</w:t>
+      </w:r>
+      <w:proofErr w:type="spellEnd"/>
+      <w:r>
+        <w:rPr>
+          <w:rFonts w:ascii="Courier New" w:hAnsi="Courier New" w:cs="Courier New"/>
+          <w:sz w:val="16"/>
+          <w:szCs w:val="16"/>
+          <w:lang w:eastAsia="nl-NL"/>
+        </w:rPr>
+        <w:t>);</w:t>
+      </w:r>
+    </w:p>
+    <w:p>
+      <w:pPr>
+        <w:pBdr>
+          <w:top w:val="single" w:sz="4" w:space="1" w:color="auto"/>
+          <w:left w:val="single" w:sz="4" w:space="4" w:color="auto"/>
+          <w:bottom w:val="single" w:sz="4" w:space="1" w:color="auto"/>
+          <w:right w:val="single" w:sz="4" w:space="4" w:color="auto"/>
+        </w:pBdr>
+        <w:ind w:left="708"/>
+        <w:rPr>
+          <w:rFonts w:ascii="Courier New" w:hAnsi="Courier New" w:cs="Courier New"/>
+          <w:sz w:val="16"/>
+          <w:szCs w:val="16"/>
+          <w:lang w:eastAsia="nl-NL"/>
+        </w:rPr>
+      </w:pPr>
+      <w:r>
+        <w:rPr>
+          <w:rFonts w:ascii="Courier New" w:hAnsi="Courier New" w:cs="Courier New"/>
+          <w:sz w:val="16"/>
+          <w:szCs w:val="16"/>
+          <w:lang w:eastAsia="nl-NL"/>
+        </w:rPr>
+        <w:t xml:space="preserve">    </w:t>
+      </w:r>
+      <w:proofErr w:type="spellStart"/>
+      <w:r>
+        <w:rPr>
+          <w:rFonts w:ascii="Courier New" w:hAnsi="Courier New" w:cs="Courier New"/>
+          <w:sz w:val="16"/>
+          <w:szCs w:val="16"/>
+          <w:lang w:eastAsia="nl-NL"/>
+        </w:rPr>
+        <w:t>bool</w:t>
+      </w:r>
+      <w:proofErr w:type="spellEnd"/>
+      <w:r>
+        <w:rPr>
+          <w:rFonts w:ascii="Courier New" w:hAnsi="Courier New" w:cs="Courier New"/>
+          <w:sz w:val="16"/>
+          <w:szCs w:val="16"/>
+          <w:lang w:eastAsia="nl-NL"/>
+        </w:rPr>
+        <w:t xml:space="preserve"> </w:t>
+      </w:r>
+      <w:proofErr w:type="spellStart"/>
+      <w:r>
+        <w:rPr>
+          <w:rFonts w:ascii="Courier New" w:hAnsi="Courier New" w:cs="Courier New"/>
+          <w:sz w:val="16"/>
+          <w:szCs w:val="16"/>
+          <w:lang w:eastAsia="nl-NL"/>
+        </w:rPr>
+        <w:t>getState</w:t>
+      </w:r>
+      <w:proofErr w:type="spellEnd"/>
+      <w:r>
+        <w:rPr>
+          <w:rFonts w:ascii="Courier New" w:hAnsi="Courier New" w:cs="Courier New"/>
+          <w:sz w:val="16"/>
+          <w:szCs w:val="16"/>
+          <w:lang w:eastAsia="nl-NL"/>
+        </w:rPr>
+        <w:t>();</w:t>
+      </w:r>
+    </w:p>
+    <w:p>
+      <w:pPr>
+        <w:pBdr>
+          <w:top w:val="single" w:sz="4" w:space="1" w:color="auto"/>
+          <w:left w:val="single" w:sz="4" w:space="4" w:color="auto"/>
+          <w:bottom w:val="single" w:sz="4" w:space="1" w:color="auto"/>
+          <w:right w:val="single" w:sz="4" w:space="4" w:color="auto"/>
+        </w:pBdr>
+        <w:ind w:left="708"/>
+        <w:rPr>
+          <w:rFonts w:ascii="Courier New" w:hAnsi="Courier New" w:cs="Courier New"/>
+          <w:sz w:val="16"/>
+          <w:szCs w:val="16"/>
+          <w:lang w:eastAsia="nl-NL"/>
+        </w:rPr>
+      </w:pPr>
+      <w:r>
+        <w:rPr>
+          <w:rFonts w:ascii="Courier New" w:hAnsi="Courier New" w:cs="Courier New"/>
+          <w:sz w:val="16"/>
+          <w:szCs w:val="16"/>
+          <w:lang w:eastAsia="nl-NL"/>
+        </w:rPr>
+        <w:t xml:space="preserve">    int  </w:t>
+      </w:r>
+      <w:proofErr w:type="spellStart"/>
+      <w:r>
+        <w:rPr>
+          <w:rFonts w:ascii="Courier New" w:hAnsi="Courier New" w:cs="Courier New"/>
+          <w:sz w:val="16"/>
+          <w:szCs w:val="16"/>
+          <w:lang w:eastAsia="nl-NL"/>
+        </w:rPr>
+        <w:t>getDebounceTime</w:t>
+      </w:r>
+      <w:proofErr w:type="spellEnd"/>
+      <w:r>
+        <w:rPr>
+          <w:rFonts w:ascii="Courier New" w:hAnsi="Courier New" w:cs="Courier New"/>
+          <w:sz w:val="16"/>
+          <w:szCs w:val="16"/>
+          <w:lang w:eastAsia="nl-NL"/>
+        </w:rPr>
+        <w:t>();</w:t>
+      </w:r>
+    </w:p>
+    <w:p>
+      <w:pPr>
+        <w:pBdr>
+          <w:top w:val="single" w:sz="4" w:space="1" w:color="auto"/>
+          <w:left w:val="single" w:sz="4" w:space="4" w:color="auto"/>
+          <w:bottom w:val="single" w:sz="4" w:space="1" w:color="auto"/>
+          <w:right w:val="single" w:sz="4" w:space="4" w:color="auto"/>
+        </w:pBdr>
+        <w:ind w:left="708"/>
+        <w:rPr>
+          <w:rFonts w:ascii="Courier New" w:hAnsi="Courier New" w:cs="Courier New"/>
+          <w:sz w:val="16"/>
+          <w:szCs w:val="16"/>
+          <w:lang w:eastAsia="nl-NL"/>
+        </w:rPr>
+      </w:pPr>
+      <w:r>
+        <w:rPr>
+          <w:rFonts w:ascii="Courier New" w:hAnsi="Courier New" w:cs="Courier New"/>
+          <w:sz w:val="16"/>
+          <w:szCs w:val="16"/>
+          <w:lang w:eastAsia="nl-NL"/>
+        </w:rPr>
+        <w:t xml:space="preserve">    </w:t>
+      </w:r>
+      <w:proofErr w:type="spellStart"/>
+      <w:r>
+        <w:rPr>
+          <w:rFonts w:ascii="Courier New" w:hAnsi="Courier New" w:cs="Courier New"/>
+          <w:sz w:val="16"/>
+          <w:szCs w:val="16"/>
+          <w:lang w:eastAsia="nl-NL"/>
+        </w:rPr>
+        <w:t>void</w:t>
+      </w:r>
+      <w:proofErr w:type="spellEnd"/>
+      <w:r>
+        <w:rPr>
+          <w:rFonts w:ascii="Courier New" w:hAnsi="Courier New" w:cs="Courier New"/>
+          <w:sz w:val="16"/>
+          <w:szCs w:val="16"/>
+          <w:lang w:eastAsia="nl-NL"/>
+        </w:rPr>
+        <w:t xml:space="preserve"> </w:t>
+      </w:r>
+      <w:proofErr w:type="spellStart"/>
+      <w:r>
+        <w:rPr>
+          <w:rFonts w:ascii="Courier New" w:hAnsi="Courier New" w:cs="Courier New"/>
+          <w:sz w:val="16"/>
+          <w:szCs w:val="16"/>
+          <w:lang w:eastAsia="nl-NL"/>
+        </w:rPr>
+        <w:t>setDebounceTime</w:t>
+      </w:r>
+      <w:proofErr w:type="spellEnd"/>
+      <w:r>
+        <w:rPr>
+          <w:rFonts w:ascii="Courier New" w:hAnsi="Courier New" w:cs="Courier New"/>
+          <w:sz w:val="16"/>
+          <w:szCs w:val="16"/>
+          <w:lang w:eastAsia="nl-NL"/>
+        </w:rPr>
+        <w:t xml:space="preserve">(int </w:t>
+      </w:r>
+      <w:proofErr w:type="spellStart"/>
+      <w:r>
+        <w:rPr>
+          <w:rFonts w:ascii="Courier New" w:hAnsi="Courier New" w:cs="Courier New"/>
+          <w:sz w:val="16"/>
+          <w:szCs w:val="16"/>
+          <w:lang w:eastAsia="nl-NL"/>
+        </w:rPr>
+        <w:t>iDebounceTime</w:t>
+      </w:r>
+      <w:proofErr w:type="spellEnd"/>
+      <w:r>
+        <w:rPr>
+          <w:rFonts w:ascii="Courier New" w:hAnsi="Courier New" w:cs="Courier New"/>
+          <w:sz w:val="16"/>
+          <w:szCs w:val="16"/>
+          <w:lang w:eastAsia="nl-NL"/>
+        </w:rPr>
+        <w:t>);</w:t>
+      </w:r>
+    </w:p>
+    <w:p>
+      <w:pPr>
+        <w:pBdr>
+          <w:top w:val="single" w:sz="4" w:space="1" w:color="auto"/>
+          <w:left w:val="single" w:sz="4" w:space="4" w:color="auto"/>
+          <w:bottom w:val="single" w:sz="4" w:space="1" w:color="auto"/>
+          <w:right w:val="single" w:sz="4" w:space="4" w:color="auto"/>
+        </w:pBdr>
+        <w:ind w:left="708"/>
+        <w:rPr>
+          <w:rFonts w:ascii="Courier New" w:hAnsi="Courier New" w:cs="Courier New"/>
+          <w:sz w:val="16"/>
+          <w:szCs w:val="16"/>
+          <w:lang w:eastAsia="nl-NL"/>
+        </w:rPr>
+      </w:pPr>
+    </w:p>
+    <w:p>
+      <w:pPr>
+        <w:pBdr>
+          <w:top w:val="single" w:sz="4" w:space="1" w:color="auto"/>
+          <w:left w:val="single" w:sz="4" w:space="4" w:color="auto"/>
+          <w:bottom w:val="single" w:sz="4" w:space="1" w:color="auto"/>
+          <w:right w:val="single" w:sz="4" w:space="4" w:color="auto"/>
+        </w:pBdr>
+        <w:ind w:left="708"/>
+        <w:rPr>
+          <w:rFonts w:ascii="Courier New" w:hAnsi="Courier New" w:cs="Courier New"/>
+          <w:sz w:val="16"/>
+          <w:szCs w:val="16"/>
+          <w:lang w:eastAsia="nl-NL"/>
+        </w:rPr>
+      </w:pPr>
+      <w:r>
+        <w:rPr>
+          <w:rFonts w:ascii="Courier New" w:hAnsi="Courier New" w:cs="Courier New"/>
+          <w:sz w:val="16"/>
+          <w:szCs w:val="16"/>
+          <w:lang w:eastAsia="nl-NL"/>
+        </w:rPr>
+        <w:t xml:space="preserve">  private:</w:t>
+      </w:r>
+    </w:p>
+    <w:p>
+      <w:pPr>
+        <w:pBdr>
+          <w:top w:val="single" w:sz="4" w:space="1" w:color="auto"/>
+          <w:left w:val="single" w:sz="4" w:space="4" w:color="auto"/>
+          <w:bottom w:val="single" w:sz="4" w:space="1" w:color="auto"/>
+          <w:right w:val="single" w:sz="4" w:space="4" w:color="auto"/>
+        </w:pBdr>
+        <w:ind w:left="708"/>
+        <w:rPr>
+          <w:rFonts w:ascii="Courier New" w:hAnsi="Courier New" w:cs="Courier New"/>
+          <w:sz w:val="16"/>
+          <w:szCs w:val="16"/>
+          <w:lang w:eastAsia="nl-NL"/>
+        </w:rPr>
+      </w:pPr>
+      <w:r>
+        <w:rPr>
+          <w:rFonts w:ascii="Courier New" w:hAnsi="Courier New" w:cs="Courier New"/>
+          <w:sz w:val="16"/>
+          <w:szCs w:val="16"/>
+          <w:lang w:eastAsia="nl-NL"/>
+        </w:rPr>
+        <w:t xml:space="preserve">    CPreEmptiveTimer </w:t>
+      </w:r>
+      <w:proofErr w:type="spellStart"/>
+      <w:r>
+        <w:rPr>
+          <w:rFonts w:ascii="Courier New" w:hAnsi="Courier New" w:cs="Courier New"/>
+          <w:sz w:val="16"/>
+          <w:szCs w:val="16"/>
+          <w:lang w:eastAsia="nl-NL"/>
+        </w:rPr>
+        <w:t>cPreEmptiveTimer</w:t>
+      </w:r>
+      <w:proofErr w:type="spellEnd"/>
+      <w:r>
+        <w:rPr>
+          <w:rFonts w:ascii="Courier New" w:hAnsi="Courier New" w:cs="Courier New"/>
+          <w:sz w:val="16"/>
+          <w:szCs w:val="16"/>
+          <w:lang w:eastAsia="nl-NL"/>
+        </w:rPr>
+        <w:t>;</w:t>
+      </w:r>
+    </w:p>
+    <w:p>
+      <w:pPr>
+        <w:pBdr>
+          <w:top w:val="single" w:sz="4" w:space="1" w:color="auto"/>
+          <w:left w:val="single" w:sz="4" w:space="4" w:color="auto"/>
+          <w:bottom w:val="single" w:sz="4" w:space="1" w:color="auto"/>
+          <w:right w:val="single" w:sz="4" w:space="4" w:color="auto"/>
+        </w:pBdr>
+        <w:ind w:left="708"/>
+        <w:rPr>
+          <w:rFonts w:ascii="Courier New" w:hAnsi="Courier New" w:cs="Courier New"/>
+          <w:sz w:val="16"/>
+          <w:szCs w:val="16"/>
+          <w:lang w:eastAsia="nl-NL"/>
+        </w:rPr>
+      </w:pPr>
+      <w:r>
+        <w:rPr>
+          <w:rFonts w:ascii="Courier New" w:hAnsi="Courier New" w:cs="Courier New"/>
+          <w:sz w:val="16"/>
+          <w:szCs w:val="16"/>
+          <w:lang w:eastAsia="nl-NL"/>
+        </w:rPr>
+        <w:t xml:space="preserve">    int  _</w:t>
+      </w:r>
+      <w:proofErr w:type="spellStart"/>
+      <w:r>
+        <w:rPr>
+          <w:rFonts w:ascii="Courier New" w:hAnsi="Courier New" w:cs="Courier New"/>
+          <w:sz w:val="16"/>
+          <w:szCs w:val="16"/>
+          <w:lang w:eastAsia="nl-NL"/>
+        </w:rPr>
+        <w:t>iPinButton</w:t>
+      </w:r>
+      <w:proofErr w:type="spellEnd"/>
+      <w:r>
+        <w:rPr>
+          <w:rFonts w:ascii="Courier New" w:hAnsi="Courier New" w:cs="Courier New"/>
+          <w:sz w:val="16"/>
+          <w:szCs w:val="16"/>
+          <w:lang w:eastAsia="nl-NL"/>
+        </w:rPr>
+        <w:t>;</w:t>
+      </w:r>
+    </w:p>
+    <w:p>
+      <w:pPr>
+        <w:pBdr>
+          <w:top w:val="single" w:sz="4" w:space="1" w:color="auto"/>
+          <w:left w:val="single" w:sz="4" w:space="4" w:color="auto"/>
+          <w:bottom w:val="single" w:sz="4" w:space="1" w:color="auto"/>
+          <w:right w:val="single" w:sz="4" w:space="4" w:color="auto"/>
+        </w:pBdr>
+        <w:ind w:left="708"/>
+        <w:rPr>
+          <w:rFonts w:ascii="Courier New" w:hAnsi="Courier New" w:cs="Courier New"/>
+          <w:sz w:val="16"/>
+          <w:szCs w:val="16"/>
+          <w:lang w:eastAsia="nl-NL"/>
+        </w:rPr>
+      </w:pPr>
+      <w:r>
+        <w:rPr>
+          <w:rFonts w:ascii="Courier New" w:hAnsi="Courier New" w:cs="Courier New"/>
+          <w:sz w:val="16"/>
+          <w:szCs w:val="16"/>
+          <w:lang w:eastAsia="nl-NL"/>
+        </w:rPr>
+        <w:t xml:space="preserve">    int  _</w:t>
+      </w:r>
+      <w:proofErr w:type="spellStart"/>
+      <w:r>
+        <w:rPr>
+          <w:rFonts w:ascii="Courier New" w:hAnsi="Courier New" w:cs="Courier New"/>
+          <w:sz w:val="16"/>
+          <w:szCs w:val="16"/>
+          <w:lang w:eastAsia="nl-NL"/>
+        </w:rPr>
+        <w:t>iDebounceTime</w:t>
+      </w:r>
+      <w:proofErr w:type="spellEnd"/>
+      <w:r>
+        <w:rPr>
+          <w:rFonts w:ascii="Courier New" w:hAnsi="Courier New" w:cs="Courier New"/>
+          <w:sz w:val="16"/>
+          <w:szCs w:val="16"/>
+          <w:lang w:eastAsia="nl-NL"/>
+        </w:rPr>
+        <w:t xml:space="preserve"> = 100;</w:t>
+      </w:r>
+    </w:p>
+    <w:p>
+      <w:pPr>
+        <w:pBdr>
+          <w:top w:val="single" w:sz="4" w:space="1" w:color="auto"/>
+          <w:left w:val="single" w:sz="4" w:space="4" w:color="auto"/>
+          <w:bottom w:val="single" w:sz="4" w:space="1" w:color="auto"/>
+          <w:right w:val="single" w:sz="4" w:space="4" w:color="auto"/>
+        </w:pBdr>
+        <w:ind w:left="708"/>
+        <w:rPr>
+          <w:rFonts w:ascii="Courier New" w:hAnsi="Courier New" w:cs="Courier New"/>
+          <w:sz w:val="16"/>
+          <w:szCs w:val="16"/>
+          <w:lang w:eastAsia="nl-NL"/>
+        </w:rPr>
+      </w:pPr>
+      <w:r>
+        <w:rPr>
+          <w:rFonts w:ascii="Courier New" w:hAnsi="Courier New" w:cs="Courier New"/>
+          <w:sz w:val="16"/>
+          <w:szCs w:val="16"/>
+          <w:lang w:eastAsia="nl-NL"/>
+        </w:rPr>
+        <w:t xml:space="preserve">    </w:t>
+      </w:r>
+      <w:proofErr w:type="spellStart"/>
+      <w:r>
+        <w:rPr>
+          <w:rFonts w:ascii="Courier New" w:hAnsi="Courier New" w:cs="Courier New"/>
+          <w:sz w:val="16"/>
+          <w:szCs w:val="16"/>
+          <w:lang w:eastAsia="nl-NL"/>
+        </w:rPr>
+        <w:t>bool</w:t>
+      </w:r>
+      <w:proofErr w:type="spellEnd"/>
+      <w:r>
+        <w:rPr>
+          <w:rFonts w:ascii="Courier New" w:hAnsi="Courier New" w:cs="Courier New"/>
+          <w:sz w:val="16"/>
+          <w:szCs w:val="16"/>
+          <w:lang w:eastAsia="nl-NL"/>
+        </w:rPr>
+        <w:t xml:space="preserve"> _</w:t>
+      </w:r>
+      <w:proofErr w:type="spellStart"/>
+      <w:r>
+        <w:rPr>
+          <w:rFonts w:ascii="Courier New" w:hAnsi="Courier New" w:cs="Courier New"/>
+          <w:sz w:val="16"/>
+          <w:szCs w:val="16"/>
+          <w:lang w:eastAsia="nl-NL"/>
+        </w:rPr>
+        <w:t>bState</w:t>
+      </w:r>
+      <w:proofErr w:type="spellEnd"/>
+      <w:r>
+        <w:rPr>
+          <w:rFonts w:ascii="Courier New" w:hAnsi="Courier New" w:cs="Courier New"/>
+          <w:sz w:val="16"/>
+          <w:szCs w:val="16"/>
+          <w:lang w:eastAsia="nl-NL"/>
+        </w:rPr>
+        <w:t xml:space="preserve"> = </w:t>
+      </w:r>
+      <w:proofErr w:type="spellStart"/>
+      <w:r>
+        <w:rPr>
+          <w:rFonts w:ascii="Courier New" w:hAnsi="Courier New" w:cs="Courier New"/>
+          <w:sz w:val="16"/>
+          <w:szCs w:val="16"/>
+          <w:lang w:eastAsia="nl-NL"/>
+        </w:rPr>
+        <w:t>false</w:t>
+      </w:r>
+      <w:proofErr w:type="spellEnd"/>
+      <w:r>
+        <w:rPr>
+          <w:rFonts w:ascii="Courier New" w:hAnsi="Courier New" w:cs="Courier New"/>
+          <w:sz w:val="16"/>
+          <w:szCs w:val="16"/>
+          <w:lang w:eastAsia="nl-NL"/>
+        </w:rPr>
+        <w:t>;</w:t>
+      </w:r>
+    </w:p>
+    <w:p>
+      <w:pPr>
+        <w:pBdr>
+          <w:top w:val="single" w:sz="4" w:space="1" w:color="auto"/>
+          <w:left w:val="single" w:sz="4" w:space="4" w:color="auto"/>
+          <w:bottom w:val="single" w:sz="4" w:space="1" w:color="auto"/>
+          <w:right w:val="single" w:sz="4" w:space="4" w:color="auto"/>
+        </w:pBdr>
+        <w:ind w:left="708"/>
+        <w:rPr>
+          <w:rFonts w:ascii="Courier New" w:hAnsi="Courier New" w:cs="Courier New"/>
+          <w:sz w:val="16"/>
+          <w:szCs w:val="16"/>
+          <w:lang w:eastAsia="nl-NL"/>
+        </w:rPr>
+      </w:pPr>
+      <w:r>
+        <w:rPr>
+          <w:rFonts w:ascii="Courier New" w:hAnsi="Courier New" w:cs="Courier New"/>
+          <w:sz w:val="16"/>
+          <w:szCs w:val="16"/>
+          <w:lang w:eastAsia="nl-NL"/>
+        </w:rPr>
+        <w:t>};</w:t>
+      </w:r>
+    </w:p>
+    <w:p>
+      <w:pPr>
+        <w:rPr>
+          <w:lang w:eastAsia="nl-NL"/>
+        </w:rPr>
+      </w:pPr>
+    </w:p>
+    <w:p>
+      <w:pPr>
+        <w:pStyle w:val="Kop4"/>
+      </w:pPr>
+      <w:r>
+        <w:t xml:space="preserve">De </w:t>
+      </w:r>
+      <w:proofErr w:type="spellStart"/>
+      <w:r>
+        <w:t>constructors</w:t>
+      </w:r>
+      <w:proofErr w:type="spellEnd"/>
+    </w:p>
+    <w:p>
+      <w:pPr>
+        <w:rPr>
+          <w:lang w:eastAsia="nl-NL"/>
+        </w:rPr>
+      </w:pPr>
+      <w:r>
+        <w:rPr>
+          <w:lang w:eastAsia="nl-NL"/>
+        </w:rPr>
+        <w:t xml:space="preserve">Deze class heeft 2 </w:t>
+      </w:r>
+      <w:proofErr w:type="spellStart"/>
+      <w:r>
+        <w:rPr>
+          <w:lang w:eastAsia="nl-NL"/>
+        </w:rPr>
+        <w:t>constructors</w:t>
+      </w:r>
+      <w:proofErr w:type="spellEnd"/>
+    </w:p>
+    <w:p>
+      <w:pPr>
+        <w:pStyle w:val="Kop5"/>
+      </w:pPr>
+      <w:proofErr w:type="spellStart"/>
+      <w:r>
+        <w:t>CDebounce</w:t>
+      </w:r>
+      <w:proofErr w:type="spellEnd"/>
+      <w:r>
+        <w:t xml:space="preserve">(int </w:t>
+      </w:r>
+      <w:proofErr w:type="spellStart"/>
+      <w:r>
+        <w:t>iPinButton</w:t>
+      </w:r>
+      <w:proofErr w:type="spellEnd"/>
+      <w:r>
+        <w:t>)</w:t>
+      </w:r>
+    </w:p>
+    <w:p>
+      <w:pPr>
+        <w:rPr>
+          <w:lang w:eastAsia="nl-NL"/>
+        </w:rPr>
+      </w:pPr>
+      <w:r>
+        <w:rPr>
+          <w:lang w:eastAsia="nl-NL"/>
+        </w:rPr>
+        <w:t xml:space="preserve">Het object zal gecreëerd worden waarbij alleen de pin nummer doorgegeven wordt. De standaard </w:t>
+      </w:r>
+      <w:proofErr w:type="spellStart"/>
+      <w:r>
+        <w:rPr>
+          <w:lang w:eastAsia="nl-NL"/>
+        </w:rPr>
+        <w:t>debounce</w:t>
+      </w:r>
+      <w:proofErr w:type="spellEnd"/>
+      <w:r>
+        <w:rPr>
+          <w:lang w:eastAsia="nl-NL"/>
+        </w:rPr>
+        <w:t xml:space="preserve"> tijd zal in dit geval 100 zijn.</w:t>
+      </w:r>
+    </w:p>
+    <w:p>
+      <w:pPr>
+        <w:rPr>
+          <w:lang w:eastAsia="nl-NL"/>
+        </w:rPr>
+      </w:pPr>
+      <w:r>
+        <w:rPr>
+          <w:lang w:eastAsia="nl-NL"/>
+        </w:rPr>
+        <w:t xml:space="preserve">De standaard </w:t>
+      </w:r>
+      <w:proofErr w:type="spellStart"/>
+      <w:r>
+        <w:rPr>
+          <w:lang w:eastAsia="nl-NL"/>
+        </w:rPr>
+        <w:t>debounce</w:t>
+      </w:r>
+      <w:proofErr w:type="spellEnd"/>
+      <w:r>
+        <w:rPr>
+          <w:lang w:eastAsia="nl-NL"/>
+        </w:rPr>
+        <w:t xml:space="preserve"> tijd wordt vastgelegd bij de </w:t>
+      </w:r>
+      <w:proofErr w:type="spellStart"/>
+      <w:r>
+        <w:rPr>
+          <w:lang w:eastAsia="nl-NL"/>
+        </w:rPr>
+        <w:t>properties</w:t>
+      </w:r>
+      <w:proofErr w:type="spellEnd"/>
+      <w:r>
+        <w:rPr>
+          <w:lang w:eastAsia="nl-NL"/>
+        </w:rPr>
+        <w:t xml:space="preserve"> (zie</w:t>
+      </w:r>
+      <w:r>
+        <w:rPr>
+          <w:lang w:eastAsia="nl-NL"/>
+        </w:rPr>
+        <w:t xml:space="preserve"> </w:t>
+      </w:r>
+      <w:r>
+        <w:rPr>
+          <w:color w:val="365F91" w:themeColor="accent1" w:themeShade="BF"/>
+          <w:u w:val="single"/>
+          <w:lang w:eastAsia="nl-NL"/>
+        </w:rPr>
+        <w:fldChar w:fldCharType="begin"/>
+      </w:r>
+      <w:r>
+        <w:rPr>
+          <w:color w:val="365F91" w:themeColor="accent1" w:themeShade="BF"/>
+          <w:u w:val="single"/>
+          <w:lang w:eastAsia="nl-NL"/>
+        </w:rPr>
+        <w:instrText xml:space="preserve"> REF _Ref143532541 \h </w:instrText>
+      </w:r>
+      <w:r>
+        <w:rPr>
+          <w:color w:val="365F91" w:themeColor="accent1" w:themeShade="BF"/>
+          <w:u w:val="single"/>
+          <w:lang w:eastAsia="nl-NL"/>
+        </w:rPr>
+      </w:r>
+      <w:r>
+        <w:rPr>
+          <w:color w:val="365F91" w:themeColor="accent1" w:themeShade="BF"/>
+          <w:u w:val="single"/>
+          <w:lang w:eastAsia="nl-NL"/>
+        </w:rPr>
+        <w:fldChar w:fldCharType="separate"/>
+      </w:r>
+      <w:r>
+        <w:rPr>
+          <w:color w:val="365F91" w:themeColor="accent1" w:themeShade="BF"/>
+          <w:u w:val="single"/>
+        </w:rPr>
+        <w:t>int _</w:t>
+      </w:r>
+      <w:proofErr w:type="spellStart"/>
+      <w:r>
+        <w:rPr>
+          <w:color w:val="365F91" w:themeColor="accent1" w:themeShade="BF"/>
+          <w:u w:val="single"/>
+        </w:rPr>
+        <w:t>iDebounceTime</w:t>
+      </w:r>
+      <w:proofErr w:type="spellEnd"/>
+      <w:r>
+        <w:rPr>
+          <w:color w:val="365F91" w:themeColor="accent1" w:themeShade="BF"/>
+          <w:u w:val="single"/>
+        </w:rPr>
+        <w:t xml:space="preserve"> = 100</w:t>
+      </w:r>
+      <w:r>
+        <w:rPr>
+          <w:color w:val="365F91" w:themeColor="accent1" w:themeShade="BF"/>
+          <w:u w:val="single"/>
+          <w:lang w:eastAsia="nl-NL"/>
+        </w:rPr>
+        <w:fldChar w:fldCharType="end"/>
+      </w:r>
+      <w:r>
+        <w:rPr>
+          <w:lang w:eastAsia="nl-NL"/>
+        </w:rPr>
+        <w:t>)</w:t>
+      </w:r>
+    </w:p>
+    <w:p>
+      <w:pPr>
+        <w:pStyle w:val="Kop5"/>
+      </w:pPr>
+      <w:proofErr w:type="spellStart"/>
+      <w:r>
+        <w:t>CDebounce</w:t>
+      </w:r>
+      <w:proofErr w:type="spellEnd"/>
+      <w:r>
+        <w:t xml:space="preserve">(int </w:t>
+      </w:r>
+      <w:proofErr w:type="spellStart"/>
+      <w:r>
+        <w:t>iPinButton</w:t>
+      </w:r>
+      <w:proofErr w:type="spellEnd"/>
+      <w:r>
+        <w:t xml:space="preserve">, int </w:t>
+      </w:r>
+      <w:proofErr w:type="spellStart"/>
+      <w:r>
+        <w:t>iDebounceTime</w:t>
+      </w:r>
+      <w:proofErr w:type="spellEnd"/>
+      <w:r>
+        <w:t>);</w:t>
+      </w:r>
+    </w:p>
+    <w:p>
+      <w:pPr>
+        <w:rPr>
+          <w:lang w:eastAsia="nl-NL"/>
+        </w:rPr>
+      </w:pPr>
+      <w:r>
+        <w:rPr>
+          <w:lang w:eastAsia="nl-NL"/>
+        </w:rPr>
+        <w:t xml:space="preserve">Het object zal gecreëerd worden waarbij </w:t>
+      </w:r>
+      <w:r>
+        <w:rPr>
+          <w:lang w:eastAsia="nl-NL"/>
+        </w:rPr>
+        <w:t xml:space="preserve">niet </w:t>
+      </w:r>
+      <w:r>
+        <w:rPr>
+          <w:lang w:eastAsia="nl-NL"/>
+        </w:rPr>
+        <w:t xml:space="preserve">alleen de pin nummer doorgegeven wordt maar ook de </w:t>
+      </w:r>
+      <w:proofErr w:type="spellStart"/>
+      <w:r>
+        <w:rPr>
+          <w:lang w:eastAsia="nl-NL"/>
+        </w:rPr>
+        <w:t>debounce</w:t>
+      </w:r>
+      <w:proofErr w:type="spellEnd"/>
+      <w:r>
+        <w:rPr>
+          <w:lang w:eastAsia="nl-NL"/>
+        </w:rPr>
+        <w:t xml:space="preserve"> tijd.</w:t>
+      </w:r>
+    </w:p>
+    <w:p>
+      <w:pPr>
+        <w:rPr>
+          <w:lang w:eastAsia="nl-NL"/>
+        </w:rPr>
+      </w:pPr>
+      <w:r>
+        <w:rPr>
+          <w:lang w:eastAsia="nl-NL"/>
+        </w:rPr>
+        <w:t xml:space="preserve">De standaard </w:t>
+      </w:r>
+      <w:proofErr w:type="spellStart"/>
+      <w:r>
+        <w:rPr>
+          <w:lang w:eastAsia="nl-NL"/>
+        </w:rPr>
+        <w:t>debounce</w:t>
+      </w:r>
+      <w:proofErr w:type="spellEnd"/>
+      <w:r>
+        <w:rPr>
+          <w:lang w:eastAsia="nl-NL"/>
+        </w:rPr>
+        <w:t xml:space="preserve"> tijd wordt dus overschreven (zie </w:t>
+      </w:r>
+      <w:r>
+        <w:rPr>
+          <w:color w:val="365F91" w:themeColor="accent1" w:themeShade="BF"/>
+          <w:u w:val="single"/>
+          <w:lang w:eastAsia="nl-NL"/>
+        </w:rPr>
+        <w:fldChar w:fldCharType="begin"/>
+      </w:r>
+      <w:r>
+        <w:rPr>
+          <w:color w:val="365F91" w:themeColor="accent1" w:themeShade="BF"/>
+          <w:u w:val="single"/>
+          <w:lang w:eastAsia="nl-NL"/>
+        </w:rPr>
+        <w:instrText xml:space="preserve"> REF _Ref143532541 \h </w:instrText>
+      </w:r>
+      <w:r>
+        <w:rPr>
+          <w:color w:val="365F91" w:themeColor="accent1" w:themeShade="BF"/>
+          <w:u w:val="single"/>
+          <w:lang w:eastAsia="nl-NL"/>
+        </w:rPr>
+      </w:r>
+      <w:r>
+        <w:rPr>
+          <w:color w:val="365F91" w:themeColor="accent1" w:themeShade="BF"/>
+          <w:u w:val="single"/>
+          <w:lang w:eastAsia="nl-NL"/>
+        </w:rPr>
+        <w:fldChar w:fldCharType="separate"/>
+      </w:r>
+      <w:r>
+        <w:rPr>
+          <w:color w:val="365F91" w:themeColor="accent1" w:themeShade="BF"/>
+          <w:u w:val="single"/>
+        </w:rPr>
+        <w:t>int _</w:t>
+      </w:r>
+      <w:proofErr w:type="spellStart"/>
+      <w:r>
+        <w:rPr>
+          <w:color w:val="365F91" w:themeColor="accent1" w:themeShade="BF"/>
+          <w:u w:val="single"/>
+        </w:rPr>
+        <w:t>iDebounceTime</w:t>
+      </w:r>
+      <w:proofErr w:type="spellEnd"/>
+      <w:r>
+        <w:rPr>
+          <w:color w:val="365F91" w:themeColor="accent1" w:themeShade="BF"/>
+          <w:u w:val="single"/>
+        </w:rPr>
+        <w:t xml:space="preserve"> = 100</w:t>
+      </w:r>
+      <w:r>
+        <w:rPr>
+          <w:color w:val="365F91" w:themeColor="accent1" w:themeShade="BF"/>
+          <w:u w:val="single"/>
+          <w:lang w:eastAsia="nl-NL"/>
+        </w:rPr>
+        <w:fldChar w:fldCharType="end"/>
+      </w:r>
+      <w:r>
+        <w:rPr>
+          <w:lang w:eastAsia="nl-NL"/>
+        </w:rPr>
+        <w:t>)</w:t>
+      </w:r>
+    </w:p>
+    <w:p>
+      <w:pPr>
+        <w:pStyle w:val="Kop4"/>
+      </w:pPr>
+      <w:r>
+        <w:t xml:space="preserve">De </w:t>
+      </w:r>
+      <w:proofErr w:type="spellStart"/>
+      <w:r>
+        <w:t>methods</w:t>
+      </w:r>
+      <w:proofErr w:type="spellEnd"/>
+    </w:p>
+    <w:p>
+      <w:pPr>
+        <w:rPr>
+          <w:lang w:eastAsia="nl-NL"/>
+        </w:rPr>
+      </w:pPr>
+    </w:p>
+    <w:p>
+      <w:pPr>
+        <w:rPr>
+          <w:lang w:eastAsia="nl-NL"/>
+        </w:rPr>
+      </w:pPr>
+    </w:p>
+    <w:p>
+      <w:pPr>
+        <w:pStyle w:val="Kop4"/>
+      </w:pPr>
+      <w:r>
+        <w:t xml:space="preserve">De </w:t>
+      </w:r>
+      <w:proofErr w:type="spellStart"/>
+      <w:r>
+        <w:t>properties</w:t>
+      </w:r>
+      <w:proofErr w:type="spellEnd"/>
+    </w:p>
+    <w:p>
+      <w:pPr>
+        <w:rPr>
+          <w:lang w:eastAsia="nl-NL"/>
+        </w:rPr>
+      </w:pPr>
+      <w:r>
+        <w:rPr>
+          <w:lang w:eastAsia="nl-NL"/>
+        </w:rPr>
+        <w:t xml:space="preserve">Alle </w:t>
+      </w:r>
+      <w:proofErr w:type="spellStart"/>
+      <w:r>
+        <w:rPr>
+          <w:lang w:eastAsia="nl-NL"/>
+        </w:rPr>
+        <w:t>properties</w:t>
+      </w:r>
+      <w:proofErr w:type="spellEnd"/>
+      <w:r>
+        <w:rPr>
+          <w:lang w:eastAsia="nl-NL"/>
+        </w:rPr>
+        <w:t xml:space="preserve"> van deze class zijn “Alleen lezen”. De </w:t>
+      </w:r>
+      <w:proofErr w:type="spellStart"/>
+      <w:r>
+        <w:rPr>
+          <w:lang w:eastAsia="nl-NL"/>
+        </w:rPr>
+        <w:t>properties</w:t>
+      </w:r>
+      <w:proofErr w:type="spellEnd"/>
+      <w:r>
+        <w:rPr>
+          <w:lang w:eastAsia="nl-NL"/>
+        </w:rPr>
+        <w:t xml:space="preserve"> kunnen dus niet door de code in een schets aangepast worden; dit kan alleen binnen de class.</w:t>
+      </w:r>
+    </w:p>
+    <w:p>
+      <w:pPr>
+        <w:pStyle w:val="Kop5"/>
+      </w:pPr>
+      <w:r>
+        <w:t xml:space="preserve">CPreEmptiveTimer </w:t>
+      </w:r>
+      <w:proofErr w:type="spellStart"/>
+      <w:r>
+        <w:t>cPreEmptiveTimer</w:t>
+      </w:r>
+      <w:proofErr w:type="spellEnd"/>
+    </w:p>
+    <w:p>
+      <w:pPr>
+        <w:rPr>
+          <w:lang w:eastAsia="nl-NL"/>
+        </w:rPr>
+      </w:pPr>
+      <w:r>
+        <w:rPr>
+          <w:lang w:eastAsia="nl-NL"/>
+        </w:rPr>
+        <w:lastRenderedPageBreak/>
+        <w:t xml:space="preserve">Intern heeft de </w:t>
+      </w:r>
+      <w:proofErr w:type="spellStart"/>
+      <w:r>
+        <w:rPr>
+          <w:lang w:eastAsia="nl-NL"/>
+        </w:rPr>
+        <w:t>CDebounce</w:t>
+      </w:r>
+      <w:proofErr w:type="spellEnd"/>
+      <w:r>
+        <w:rPr>
+          <w:lang w:eastAsia="nl-NL"/>
+        </w:rPr>
+        <w:t xml:space="preserve"> class een timer nodig</w:t>
+      </w:r>
+    </w:p>
+    <w:p>
+      <w:pPr>
+        <w:pStyle w:val="Kop5"/>
+      </w:pPr>
+      <w:r>
+        <w:t>I</w:t>
+      </w:r>
+      <w:r>
+        <w:t>nt</w:t>
+      </w:r>
+      <w:r>
+        <w:t xml:space="preserve"> </w:t>
+      </w:r>
+      <w:r>
+        <w:t>_</w:t>
+      </w:r>
+      <w:proofErr w:type="spellStart"/>
+      <w:r>
+        <w:t>iPinButton</w:t>
+      </w:r>
+      <w:proofErr w:type="spellEnd"/>
+      <w:r>
+        <w:t>;</w:t>
+      </w:r>
+    </w:p>
+    <w:p>
+      <w:pPr>
+        <w:pStyle w:val="Kop5"/>
+      </w:pPr>
+      <w:bookmarkStart w:id="14" w:name="_Ref143532541"/>
+      <w:r>
+        <w:t>int _</w:t>
+      </w:r>
+      <w:proofErr w:type="spellStart"/>
+      <w:r>
+        <w:t>iDebounceTime</w:t>
+      </w:r>
+      <w:proofErr w:type="spellEnd"/>
+      <w:r>
+        <w:t xml:space="preserve"> = 100</w:t>
+      </w:r>
+      <w:bookmarkEnd w:id="14"/>
+    </w:p>
+    <w:p>
+      <w:pPr>
+        <w:pStyle w:val="Kop5"/>
+      </w:pPr>
+      <w:proofErr w:type="spellStart"/>
+      <w:r>
+        <w:t>bool_bState</w:t>
+      </w:r>
+      <w:proofErr w:type="spellEnd"/>
+      <w:r>
+        <w:t xml:space="preserve"> = </w:t>
+      </w:r>
+      <w:proofErr w:type="spellStart"/>
+      <w:r>
+        <w:t>false</w:t>
+      </w:r>
+      <w:proofErr w:type="spellEnd"/>
     </w:p>
     <w:p>
       <w:pPr>
@@ -5633,12 +7075,12 @@
       <w:pPr>
         <w:pStyle w:val="Kop2"/>
       </w:pPr>
-      <w:bookmarkStart w:id="13" w:name="_Ref143508059"/>
+      <w:bookmarkStart w:id="15" w:name="_Ref143508059"/>
       <w:proofErr w:type="spellStart"/>
       <w:r>
         <w:t>CDebounce</w:t>
       </w:r>
-      <w:bookmarkEnd w:id="13"/>
+      <w:bookmarkEnd w:id="15"/>
       <w:proofErr w:type="spellEnd"/>
     </w:p>
     <w:p>
@@ -7062,7 +8504,7 @@
       <w:pPr>
         <w:pStyle w:val="Kop3"/>
       </w:pPr>
-      <w:bookmarkStart w:id="14" w:name="_Ref143508704"/>
+      <w:bookmarkStart w:id="16" w:name="_Ref143508704"/>
       <w:r>
         <w:t xml:space="preserve">Het oplossen van </w:t>
       </w:r>
@@ -7082,7 +8524,7 @@
       <w:r>
         <w:t>)</w:t>
       </w:r>
-      <w:bookmarkEnd w:id="14"/>
+      <w:bookmarkEnd w:id="16"/>
     </w:p>
     <w:p>
       <w:pPr>
@@ -10585,6 +12027,119 @@
     </w:lvl>
   </w:abstractNum>
   <w:abstractNum w:abstractNumId="21" w15:restartNumberingAfterBreak="0">
+    <w:nsid w:val="365E73A8"/>
+    <w:multiLevelType w:val="hybridMultilevel"/>
+    <w:tmpl w:val="A81A6A2A"/>
+    <w:lvl w:ilvl="0" w:tplc="04130001">
+      <w:start w:val="1"/>
+      <w:numFmt w:val="bullet"/>
+      <w:lvlText w:val=""/>
+      <w:lvlJc w:val="left"/>
+      <w:pPr>
+        <w:ind w:left="720" w:hanging="360"/>
+      </w:pPr>
+      <w:rPr>
+        <w:rFonts w:ascii="Symbol" w:hAnsi="Symbol" w:hint="default"/>
+      </w:rPr>
+    </w:lvl>
+    <w:lvl w:ilvl="1" w:tplc="04130003" w:tentative="1">
+      <w:start w:val="1"/>
+      <w:numFmt w:val="bullet"/>
+      <w:lvlText w:val="o"/>
+      <w:lvlJc w:val="left"/>
+      <w:pPr>
+        <w:ind w:left="1440" w:hanging="360"/>
+      </w:pPr>
+      <w:rPr>
+        <w:rFonts w:ascii="Courier New" w:hAnsi="Courier New" w:cs="Courier New" w:hint="default"/>
+      </w:rPr>
+    </w:lvl>
+    <w:lvl w:ilvl="2" w:tplc="04130005" w:tentative="1">
+      <w:start w:val="1"/>
+      <w:numFmt w:val="bullet"/>
+      <w:lvlText w:val=""/>
+      <w:lvlJc w:val="left"/>
+      <w:pPr>
+        <w:ind w:left="2160" w:hanging="360"/>
+      </w:pPr>
+      <w:rPr>
+        <w:rFonts w:ascii="Wingdings" w:hAnsi="Wingdings" w:hint="default"/>
+      </w:rPr>
+    </w:lvl>
+    <w:lvl w:ilvl="3" w:tplc="04130001" w:tentative="1">
+      <w:start w:val="1"/>
+      <w:numFmt w:val="bullet"/>
+      <w:lvlText w:val=""/>
+      <w:lvlJc w:val="left"/>
+      <w:pPr>
+        <w:ind w:left="2880" w:hanging="360"/>
+      </w:pPr>
+      <w:rPr>
+        <w:rFonts w:ascii="Symbol" w:hAnsi="Symbol" w:hint="default"/>
+      </w:rPr>
+    </w:lvl>
+    <w:lvl w:ilvl="4" w:tplc="04130003" w:tentative="1">
+      <w:start w:val="1"/>
+      <w:numFmt w:val="bullet"/>
+      <w:lvlText w:val="o"/>
+      <w:lvlJc w:val="left"/>
+      <w:pPr>
+        <w:ind w:left="3600" w:hanging="360"/>
+      </w:pPr>
+      <w:rPr>
+        <w:rFonts w:ascii="Courier New" w:hAnsi="Courier New" w:cs="Courier New" w:hint="default"/>
+      </w:rPr>
+    </w:lvl>
+    <w:lvl w:ilvl="5" w:tplc="04130005" w:tentative="1">
+      <w:start w:val="1"/>
+      <w:numFmt w:val="bullet"/>
+      <w:lvlText w:val=""/>
+      <w:lvlJc w:val="left"/>
+      <w:pPr>
+        <w:ind w:left="4320" w:hanging="360"/>
+      </w:pPr>
+      <w:rPr>
+        <w:rFonts w:ascii="Wingdings" w:hAnsi="Wingdings" w:hint="default"/>
+      </w:rPr>
+    </w:lvl>
+    <w:lvl w:ilvl="6" w:tplc="04130001" w:tentative="1">
+      <w:start w:val="1"/>
+      <w:numFmt w:val="bullet"/>
+      <w:lvlText w:val=""/>
+      <w:lvlJc w:val="left"/>
+      <w:pPr>
+        <w:ind w:left="5040" w:hanging="360"/>
+      </w:pPr>
+      <w:rPr>
+        <w:rFonts w:ascii="Symbol" w:hAnsi="Symbol" w:hint="default"/>
+      </w:rPr>
+    </w:lvl>
+    <w:lvl w:ilvl="7" w:tplc="04130003" w:tentative="1">
+      <w:start w:val="1"/>
+      <w:numFmt w:val="bullet"/>
+      <w:lvlText w:val="o"/>
+      <w:lvlJc w:val="left"/>
+      <w:pPr>
+        <w:ind w:left="5760" w:hanging="360"/>
+      </w:pPr>
+      <w:rPr>
+        <w:rFonts w:ascii="Courier New" w:hAnsi="Courier New" w:cs="Courier New" w:hint="default"/>
+      </w:rPr>
+    </w:lvl>
+    <w:lvl w:ilvl="8" w:tplc="04130005" w:tentative="1">
+      <w:start w:val="1"/>
+      <w:numFmt w:val="bullet"/>
+      <w:lvlText w:val=""/>
+      <w:lvlJc w:val="left"/>
+      <w:pPr>
+        <w:ind w:left="6480" w:hanging="360"/>
+      </w:pPr>
+      <w:rPr>
+        <w:rFonts w:ascii="Wingdings" w:hAnsi="Wingdings" w:hint="default"/>
+      </w:rPr>
+    </w:lvl>
+  </w:abstractNum>
+  <w:abstractNum w:abstractNumId="22" w15:restartNumberingAfterBreak="0">
     <w:nsid w:val="3A1873B5"/>
     <w:multiLevelType w:val="hybridMultilevel"/>
     <w:tmpl w:val="93DABE4A"/>
@@ -10697,7 +12252,7 @@
       </w:rPr>
     </w:lvl>
   </w:abstractNum>
-  <w:abstractNum w:abstractNumId="22" w15:restartNumberingAfterBreak="0">
+  <w:abstractNum w:abstractNumId="23" w15:restartNumberingAfterBreak="0">
     <w:nsid w:val="3D74543E"/>
     <w:multiLevelType w:val="hybridMultilevel"/>
     <w:tmpl w:val="2416A23C"/>
@@ -10810,7 +12365,7 @@
       </w:rPr>
     </w:lvl>
   </w:abstractNum>
-  <w:abstractNum w:abstractNumId="23" w15:restartNumberingAfterBreak="0">
+  <w:abstractNum w:abstractNumId="24" w15:restartNumberingAfterBreak="0">
     <w:nsid w:val="3FB003DB"/>
     <w:multiLevelType w:val="hybridMultilevel"/>
     <w:tmpl w:val="51DCC228"/>
@@ -10896,7 +12451,7 @@
       </w:pPr>
     </w:lvl>
   </w:abstractNum>
-  <w:abstractNum w:abstractNumId="24" w15:restartNumberingAfterBreak="0">
+  <w:abstractNum w:abstractNumId="25" w15:restartNumberingAfterBreak="0">
     <w:nsid w:val="42A50760"/>
     <w:multiLevelType w:val="hybridMultilevel"/>
     <w:tmpl w:val="23C0E812"/>
@@ -11009,7 +12564,7 @@
       </w:rPr>
     </w:lvl>
   </w:abstractNum>
-  <w:abstractNum w:abstractNumId="25" w15:restartNumberingAfterBreak="0">
+  <w:abstractNum w:abstractNumId="26" w15:restartNumberingAfterBreak="0">
     <w:nsid w:val="43376533"/>
     <w:multiLevelType w:val="hybridMultilevel"/>
     <w:tmpl w:val="5504D5B4"/>
@@ -11122,7 +12677,7 @@
       </w:rPr>
     </w:lvl>
   </w:abstractNum>
-  <w:abstractNum w:abstractNumId="26" w15:restartNumberingAfterBreak="0">
+  <w:abstractNum w:abstractNumId="27" w15:restartNumberingAfterBreak="0">
     <w:nsid w:val="46305D1C"/>
     <w:multiLevelType w:val="hybridMultilevel"/>
     <w:tmpl w:val="A1582EC2"/>
@@ -11208,7 +12763,7 @@
       </w:pPr>
     </w:lvl>
   </w:abstractNum>
-  <w:abstractNum w:abstractNumId="27" w15:restartNumberingAfterBreak="0">
+  <w:abstractNum w:abstractNumId="28" w15:restartNumberingAfterBreak="0">
     <w:nsid w:val="46B668B5"/>
     <w:multiLevelType w:val="hybridMultilevel"/>
     <w:tmpl w:val="8B0838DE"/>
@@ -11321,7 +12876,7 @@
       </w:rPr>
     </w:lvl>
   </w:abstractNum>
-  <w:abstractNum w:abstractNumId="28" w15:restartNumberingAfterBreak="0">
+  <w:abstractNum w:abstractNumId="29" w15:restartNumberingAfterBreak="0">
     <w:nsid w:val="46BE2693"/>
     <w:multiLevelType w:val="hybridMultilevel"/>
     <w:tmpl w:val="1CC62FDA"/>
@@ -11434,7 +12989,7 @@
       </w:rPr>
     </w:lvl>
   </w:abstractNum>
-  <w:abstractNum w:abstractNumId="29" w15:restartNumberingAfterBreak="0">
+  <w:abstractNum w:abstractNumId="30" w15:restartNumberingAfterBreak="0">
     <w:nsid w:val="479B4680"/>
     <w:multiLevelType w:val="hybridMultilevel"/>
     <w:tmpl w:val="B40E0EBE"/>
@@ -11547,7 +13102,7 @@
       </w:rPr>
     </w:lvl>
   </w:abstractNum>
-  <w:abstractNum w:abstractNumId="30" w15:restartNumberingAfterBreak="0">
+  <w:abstractNum w:abstractNumId="31" w15:restartNumberingAfterBreak="0">
     <w:nsid w:val="4C9C4D44"/>
     <w:multiLevelType w:val="hybridMultilevel"/>
     <w:tmpl w:val="E02CB026"/>
@@ -11633,7 +13188,7 @@
       </w:pPr>
     </w:lvl>
   </w:abstractNum>
-  <w:abstractNum w:abstractNumId="31" w15:restartNumberingAfterBreak="0">
+  <w:abstractNum w:abstractNumId="32" w15:restartNumberingAfterBreak="0">
     <w:nsid w:val="4D5D3506"/>
     <w:multiLevelType w:val="hybridMultilevel"/>
     <w:tmpl w:val="92E00A7A"/>
@@ -11722,7 +13277,7 @@
       </w:pPr>
     </w:lvl>
   </w:abstractNum>
-  <w:abstractNum w:abstractNumId="32" w15:restartNumberingAfterBreak="0">
+  <w:abstractNum w:abstractNumId="33" w15:restartNumberingAfterBreak="0">
     <w:nsid w:val="4DF15DB2"/>
     <w:multiLevelType w:val="hybridMultilevel"/>
     <w:tmpl w:val="944A53A4"/>
@@ -11835,7 +13390,7 @@
       </w:rPr>
     </w:lvl>
   </w:abstractNum>
-  <w:abstractNum w:abstractNumId="33" w15:restartNumberingAfterBreak="0">
+  <w:abstractNum w:abstractNumId="34" w15:restartNumberingAfterBreak="0">
     <w:nsid w:val="4FFC45BA"/>
     <w:multiLevelType w:val="hybridMultilevel"/>
     <w:tmpl w:val="8D6C1500"/>
@@ -11948,7 +13503,7 @@
       </w:rPr>
     </w:lvl>
   </w:abstractNum>
-  <w:abstractNum w:abstractNumId="34" w15:restartNumberingAfterBreak="0">
+  <w:abstractNum w:abstractNumId="35" w15:restartNumberingAfterBreak="0">
     <w:nsid w:val="54DF432E"/>
     <w:multiLevelType w:val="hybridMultilevel"/>
     <w:tmpl w:val="F8BAB72E"/>
@@ -12061,7 +13616,7 @@
       </w:rPr>
     </w:lvl>
   </w:abstractNum>
-  <w:abstractNum w:abstractNumId="35" w15:restartNumberingAfterBreak="0">
+  <w:abstractNum w:abstractNumId="36" w15:restartNumberingAfterBreak="0">
     <w:nsid w:val="57966F05"/>
     <w:multiLevelType w:val="hybridMultilevel"/>
     <w:tmpl w:val="E2988192"/>
@@ -12174,7 +13729,7 @@
       </w:rPr>
     </w:lvl>
   </w:abstractNum>
-  <w:abstractNum w:abstractNumId="36" w15:restartNumberingAfterBreak="0">
+  <w:abstractNum w:abstractNumId="37" w15:restartNumberingAfterBreak="0">
     <w:nsid w:val="58737D03"/>
     <w:multiLevelType w:val="hybridMultilevel"/>
     <w:tmpl w:val="7878118C"/>
@@ -12287,7 +13842,7 @@
       </w:rPr>
     </w:lvl>
   </w:abstractNum>
-  <w:abstractNum w:abstractNumId="37" w15:restartNumberingAfterBreak="0">
+  <w:abstractNum w:abstractNumId="38" w15:restartNumberingAfterBreak="0">
     <w:nsid w:val="5A262BA3"/>
     <w:multiLevelType w:val="hybridMultilevel"/>
     <w:tmpl w:val="A79ED556"/>
@@ -12400,7 +13955,7 @@
       </w:rPr>
     </w:lvl>
   </w:abstractNum>
-  <w:abstractNum w:abstractNumId="38" w15:restartNumberingAfterBreak="0">
+  <w:abstractNum w:abstractNumId="39" w15:restartNumberingAfterBreak="0">
     <w:nsid w:val="5F881F19"/>
     <w:multiLevelType w:val="hybridMultilevel"/>
     <w:tmpl w:val="166EEBD6"/>
@@ -12489,7 +14044,7 @@
       </w:pPr>
     </w:lvl>
   </w:abstractNum>
-  <w:abstractNum w:abstractNumId="39" w15:restartNumberingAfterBreak="0">
+  <w:abstractNum w:abstractNumId="40" w15:restartNumberingAfterBreak="0">
     <w:nsid w:val="61EE232F"/>
     <w:multiLevelType w:val="hybridMultilevel"/>
     <w:tmpl w:val="EA429D30"/>
@@ -12575,7 +14130,7 @@
       </w:pPr>
     </w:lvl>
   </w:abstractNum>
-  <w:abstractNum w:abstractNumId="40" w15:restartNumberingAfterBreak="0">
+  <w:abstractNum w:abstractNumId="41" w15:restartNumberingAfterBreak="0">
     <w:nsid w:val="6211629D"/>
     <w:multiLevelType w:val="hybridMultilevel"/>
     <w:tmpl w:val="E814CB1C"/>
@@ -12688,7 +14243,7 @@
       </w:rPr>
     </w:lvl>
   </w:abstractNum>
-  <w:abstractNum w:abstractNumId="41" w15:restartNumberingAfterBreak="0">
+  <w:abstractNum w:abstractNumId="42" w15:restartNumberingAfterBreak="0">
     <w:nsid w:val="6ED77F19"/>
     <w:multiLevelType w:val="hybridMultilevel"/>
     <w:tmpl w:val="BAEA26BA"/>
@@ -12801,7 +14356,7 @@
       </w:rPr>
     </w:lvl>
   </w:abstractNum>
-  <w:abstractNum w:abstractNumId="42" w15:restartNumberingAfterBreak="0">
+  <w:abstractNum w:abstractNumId="43" w15:restartNumberingAfterBreak="0">
     <w:nsid w:val="6EFD228C"/>
     <w:multiLevelType w:val="hybridMultilevel"/>
     <w:tmpl w:val="43DE2562"/>
@@ -12914,7 +14469,7 @@
       </w:rPr>
     </w:lvl>
   </w:abstractNum>
-  <w:abstractNum w:abstractNumId="43" w15:restartNumberingAfterBreak="0">
+  <w:abstractNum w:abstractNumId="44" w15:restartNumberingAfterBreak="0">
     <w:nsid w:val="700A0B28"/>
     <w:multiLevelType w:val="hybridMultilevel"/>
     <w:tmpl w:val="45D6B67C"/>
@@ -13027,7 +14582,7 @@
       </w:rPr>
     </w:lvl>
   </w:abstractNum>
-  <w:abstractNum w:abstractNumId="44" w15:restartNumberingAfterBreak="0">
+  <w:abstractNum w:abstractNumId="45" w15:restartNumberingAfterBreak="0">
     <w:nsid w:val="71312375"/>
     <w:multiLevelType w:val="hybridMultilevel"/>
     <w:tmpl w:val="0270CFE0"/>
@@ -13140,7 +14695,7 @@
       </w:rPr>
     </w:lvl>
   </w:abstractNum>
-  <w:abstractNum w:abstractNumId="45" w15:restartNumberingAfterBreak="0">
+  <w:abstractNum w:abstractNumId="46" w15:restartNumberingAfterBreak="0">
     <w:nsid w:val="75737E46"/>
     <w:multiLevelType w:val="multilevel"/>
     <w:tmpl w:val="4E2AF80A"/>
@@ -13262,7 +14817,7 @@
       </w:pPr>
     </w:lvl>
   </w:abstractNum>
-  <w:abstractNum w:abstractNumId="46" w15:restartNumberingAfterBreak="0">
+  <w:abstractNum w:abstractNumId="47" w15:restartNumberingAfterBreak="0">
     <w:nsid w:val="777E644A"/>
     <w:multiLevelType w:val="hybridMultilevel"/>
     <w:tmpl w:val="4CD4C8C2"/>
@@ -13375,7 +14930,7 @@
       </w:rPr>
     </w:lvl>
   </w:abstractNum>
-  <w:abstractNum w:abstractNumId="47" w15:restartNumberingAfterBreak="0">
+  <w:abstractNum w:abstractNumId="48" w15:restartNumberingAfterBreak="0">
     <w:nsid w:val="78162659"/>
     <w:multiLevelType w:val="hybridMultilevel"/>
     <w:tmpl w:val="BE322192"/>
@@ -13488,7 +15043,7 @@
       </w:rPr>
     </w:lvl>
   </w:abstractNum>
-  <w:abstractNum w:abstractNumId="48" w15:restartNumberingAfterBreak="0">
+  <w:abstractNum w:abstractNumId="49" w15:restartNumberingAfterBreak="0">
     <w:nsid w:val="7B235394"/>
     <w:multiLevelType w:val="hybridMultilevel"/>
     <w:tmpl w:val="550C4040"/>
@@ -13601,7 +15156,7 @@
       </w:rPr>
     </w:lvl>
   </w:abstractNum>
-  <w:abstractNum w:abstractNumId="49" w15:restartNumberingAfterBreak="0">
+  <w:abstractNum w:abstractNumId="50" w15:restartNumberingAfterBreak="0">
     <w:nsid w:val="7B733F2D"/>
     <w:multiLevelType w:val="hybridMultilevel"/>
     <w:tmpl w:val="DF5EC982"/>
@@ -13714,7 +15269,7 @@
       </w:rPr>
     </w:lvl>
   </w:abstractNum>
-  <w:abstractNum w:abstractNumId="50" w15:restartNumberingAfterBreak="0">
+  <w:abstractNum w:abstractNumId="51" w15:restartNumberingAfterBreak="0">
     <w:nsid w:val="7DD073DE"/>
     <w:multiLevelType w:val="hybridMultilevel"/>
     <w:tmpl w:val="C1DE0538"/>
@@ -13801,40 +15356,40 @@
     </w:lvl>
   </w:abstractNum>
   <w:num w:numId="1" w16cid:durableId="588151841">
-    <w:abstractNumId w:val="45"/>
+    <w:abstractNumId w:val="46"/>
   </w:num>
   <w:num w:numId="2" w16cid:durableId="2071533717">
-    <w:abstractNumId w:val="24"/>
+    <w:abstractNumId w:val="25"/>
   </w:num>
   <w:num w:numId="3" w16cid:durableId="1127354549">
     <w:abstractNumId w:val="14"/>
   </w:num>
   <w:num w:numId="4" w16cid:durableId="509443132">
-    <w:abstractNumId w:val="42"/>
+    <w:abstractNumId w:val="43"/>
   </w:num>
   <w:num w:numId="5" w16cid:durableId="240800293">
     <w:abstractNumId w:val="9"/>
   </w:num>
   <w:num w:numId="6" w16cid:durableId="850266921">
-    <w:abstractNumId w:val="31"/>
+    <w:abstractNumId w:val="32"/>
   </w:num>
   <w:num w:numId="7" w16cid:durableId="278070185">
     <w:abstractNumId w:val="5"/>
   </w:num>
   <w:num w:numId="8" w16cid:durableId="7684338">
-    <w:abstractNumId w:val="33"/>
+    <w:abstractNumId w:val="34"/>
   </w:num>
   <w:num w:numId="9" w16cid:durableId="637958990">
-    <w:abstractNumId w:val="26"/>
+    <w:abstractNumId w:val="27"/>
   </w:num>
   <w:num w:numId="10" w16cid:durableId="1463229169">
-    <w:abstractNumId w:val="50"/>
+    <w:abstractNumId w:val="51"/>
   </w:num>
   <w:num w:numId="11" w16cid:durableId="1378552412">
-    <w:abstractNumId w:val="23"/>
+    <w:abstractNumId w:val="24"/>
   </w:num>
   <w:num w:numId="12" w16cid:durableId="1312128004">
-    <w:abstractNumId w:val="39"/>
+    <w:abstractNumId w:val="40"/>
   </w:num>
   <w:num w:numId="13" w16cid:durableId="710688057">
     <w:abstractNumId w:val="10"/>
@@ -13843,7 +15398,7 @@
     <w:abstractNumId w:val="7"/>
   </w:num>
   <w:num w:numId="15" w16cid:durableId="4210042">
-    <w:abstractNumId w:val="36"/>
+    <w:abstractNumId w:val="37"/>
   </w:num>
   <w:num w:numId="16" w16cid:durableId="667252620">
     <w:abstractNumId w:val="4"/>
@@ -13855,25 +15410,25 @@
     <w:abstractNumId w:val="6"/>
   </w:num>
   <w:num w:numId="19" w16cid:durableId="704794724">
-    <w:abstractNumId w:val="38"/>
+    <w:abstractNumId w:val="39"/>
   </w:num>
   <w:num w:numId="20" w16cid:durableId="226572113">
-    <w:abstractNumId w:val="30"/>
+    <w:abstractNumId w:val="31"/>
   </w:num>
   <w:num w:numId="21" w16cid:durableId="2056391311">
     <w:abstractNumId w:val="12"/>
   </w:num>
   <w:num w:numId="22" w16cid:durableId="149833440">
-    <w:abstractNumId w:val="43"/>
+    <w:abstractNumId w:val="44"/>
   </w:num>
   <w:num w:numId="23" w16cid:durableId="556821835">
-    <w:abstractNumId w:val="27"/>
+    <w:abstractNumId w:val="28"/>
   </w:num>
   <w:num w:numId="24" w16cid:durableId="2008051993">
-    <w:abstractNumId w:val="49"/>
+    <w:abstractNumId w:val="50"/>
   </w:num>
   <w:num w:numId="25" w16cid:durableId="618411265">
-    <w:abstractNumId w:val="22"/>
+    <w:abstractNumId w:val="23"/>
   </w:num>
   <w:num w:numId="26" w16cid:durableId="1727679069">
     <w:abstractNumId w:val="8"/>
@@ -13885,13 +15440,13 @@
     <w:abstractNumId w:val="20"/>
   </w:num>
   <w:num w:numId="29" w16cid:durableId="1740443524">
-    <w:abstractNumId w:val="37"/>
+    <w:abstractNumId w:val="38"/>
   </w:num>
   <w:num w:numId="30" w16cid:durableId="1894075205">
-    <w:abstractNumId w:val="48"/>
+    <w:abstractNumId w:val="49"/>
   </w:num>
   <w:num w:numId="31" w16cid:durableId="1034498502">
-    <w:abstractNumId w:val="32"/>
+    <w:abstractNumId w:val="33"/>
   </w:num>
   <w:num w:numId="32" w16cid:durableId="121769744">
     <w:abstractNumId w:val="17"/>
@@ -13900,43 +15455,43 @@
     <w:abstractNumId w:val="15"/>
   </w:num>
   <w:num w:numId="34" w16cid:durableId="391197755">
-    <w:abstractNumId w:val="21"/>
+    <w:abstractNumId w:val="22"/>
   </w:num>
   <w:num w:numId="35" w16cid:durableId="2003463752">
-    <w:abstractNumId w:val="40"/>
+    <w:abstractNumId w:val="41"/>
   </w:num>
   <w:num w:numId="36" w16cid:durableId="1538355013">
     <w:abstractNumId w:val="19"/>
   </w:num>
   <w:num w:numId="37" w16cid:durableId="1882667614">
-    <w:abstractNumId w:val="46"/>
+    <w:abstractNumId w:val="47"/>
   </w:num>
   <w:num w:numId="38" w16cid:durableId="230120920">
-    <w:abstractNumId w:val="44"/>
+    <w:abstractNumId w:val="45"/>
   </w:num>
   <w:num w:numId="39" w16cid:durableId="2100252488">
-    <w:abstractNumId w:val="29"/>
+    <w:abstractNumId w:val="30"/>
   </w:num>
   <w:num w:numId="40" w16cid:durableId="2088645433">
-    <w:abstractNumId w:val="35"/>
+    <w:abstractNumId w:val="36"/>
   </w:num>
   <w:num w:numId="41" w16cid:durableId="982734113">
     <w:abstractNumId w:val="18"/>
   </w:num>
   <w:num w:numId="42" w16cid:durableId="1558392229">
-    <w:abstractNumId w:val="34"/>
+    <w:abstractNumId w:val="35"/>
   </w:num>
   <w:num w:numId="43" w16cid:durableId="775753242">
     <w:abstractNumId w:val="0"/>
   </w:num>
   <w:num w:numId="44" w16cid:durableId="1804956464">
-    <w:abstractNumId w:val="25"/>
+    <w:abstractNumId w:val="26"/>
   </w:num>
   <w:num w:numId="45" w16cid:durableId="1222136280">
     <w:abstractNumId w:val="1"/>
   </w:num>
   <w:num w:numId="46" w16cid:durableId="193420977">
-    <w:abstractNumId w:val="47"/>
+    <w:abstractNumId w:val="48"/>
   </w:num>
   <w:num w:numId="47" w16cid:durableId="1818493441">
     <w:abstractNumId w:val="11"/>
@@ -13945,13 +15500,16 @@
     <w:abstractNumId w:val="13"/>
   </w:num>
   <w:num w:numId="49" w16cid:durableId="2108427406">
-    <w:abstractNumId w:val="28"/>
+    <w:abstractNumId w:val="29"/>
   </w:num>
   <w:num w:numId="50" w16cid:durableId="2012559173">
     <w:abstractNumId w:val="16"/>
   </w:num>
   <w:num w:numId="51" w16cid:durableId="1058479004">
-    <w:abstractNumId w:val="41"/>
+    <w:abstractNumId w:val="42"/>
+  </w:num>
+  <w:num w:numId="52" w16cid:durableId="610942720">
+    <w:abstractNumId w:val="21"/>
   </w:num>
 </w:numbering>
 </file>
